--- a/CSE485-CNW-Chuong5-PHT.docx
+++ b/CSE485-CNW-Chuong5-PHT.docx
@@ -21182,6 +21182,7 @@
         <w:pStyle w:val="7"/>
         <w:widowControl w:val="0"/>
         <w:numPr>
+          <w:ilvl w:val="0"/>
           <w:numId w:val="0"/>
         </w:numPr>
         <w:tabs>
@@ -23607,6 +23608,7 @@
         <w:pStyle w:val="7"/>
         <w:widowControl w:val="0"/>
         <w:numPr>
+          <w:ilvl w:val="0"/>
           <w:numId w:val="0"/>
         </w:numPr>
         <w:tabs>
@@ -25366,6 +25368,7 @@
         <w:pStyle w:val="7"/>
         <w:widowControl w:val="0"/>
         <w:numPr>
+          <w:ilvl w:val="0"/>
           <w:numId w:val="0"/>
         </w:numPr>
         <w:tabs>
@@ -26045,7 +26048,6 @@
           <w:lang w:val="vi-VN"/>
         </w:rPr>
       </w:pPr>
-      <w:bookmarkStart w:id="0" w:name="_GoBack"/>
       <w:r>
         <w:rPr>
           <w:rFonts w:hint="default" w:ascii="Calibri" w:hAnsi="Calibri"/>
@@ -26093,7 +26095,6 @@
           </wp:inline>
         </w:drawing>
       </w:r>
-      <w:bookmarkEnd w:id="0"/>
     </w:p>
     <w:p>
       <w:pPr>
@@ -26801,6 +26802,8 @@
         <w:jc w:val="left"/>
         <w:rPr>
           <w:rFonts w:ascii="Calibri" w:hAnsi="Calibri"/>
+          <w:spacing w:val="-4"/>
+          <w:w w:val="110"/>
           <w:sz w:val="22"/>
         </w:rPr>
       </w:pPr>
@@ -27044,6 +27047,40 @@
         </w:rPr>
         <w:t>đây)</w:t>
       </w:r>
+    </w:p>
+    <w:p>
+      <w:pPr>
+        <w:spacing w:before="150"/>
+        <w:ind w:left="143" w:right="0" w:firstLine="0"/>
+        <w:jc w:val="left"/>
+        <w:rPr>
+          <w:rFonts w:hint="default" w:ascii="Times New Roman" w:hAnsi="Times New Roman" w:cs="Times New Roman"/>
+          <w:spacing w:val="-4"/>
+          <w:w w:val="110"/>
+          <w:sz w:val="22"/>
+          <w:szCs w:val="22"/>
+          <w:lang w:val="vi-VN"/>
+        </w:rPr>
+      </w:pPr>
+      <w:r>
+        <w:rPr>
+          <w:rFonts w:hint="default" w:ascii="Times New Roman" w:hAnsi="Times New Roman" w:eastAsia="SimSun" w:cs="Times New Roman"/>
+          <w:sz w:val="22"/>
+          <w:szCs w:val="22"/>
+        </w:rPr>
+        <w:t>Nếu View chỉ là 'cái màn hình' để hiển thị, và Model là 'cái kho' chứa dữ liệu. Việc để màn hình tự ý chọc thẳng vào kho lấy đồ thay vì thông qua thủ kho (Controller) sẽ gây ra sự hỗn loạn gì trong quy trình quản lý</w:t>
+      </w:r>
+      <w:r>
+        <w:rPr>
+          <w:rFonts w:hint="default" w:ascii="Times New Roman" w:hAnsi="Times New Roman" w:eastAsia="SimSun" w:cs="Times New Roman"/>
+          <w:sz w:val="22"/>
+          <w:szCs w:val="22"/>
+          <w:lang w:val="vi-VN"/>
+        </w:rPr>
+        <w:t>?</w:t>
+      </w:r>
+      <w:bookmarkStart w:id="0" w:name="_GoBack"/>
+      <w:bookmarkEnd w:id="0"/>
     </w:p>
     <w:p>
       <w:pPr>
